--- a/Doc/玩游戏 赢大奖 第二期弹窗标准与温馨提示.docx
+++ b/Doc/玩游戏 赢大奖 第二期弹窗标准与温馨提示.docx
@@ -7,13 +7,16 @@
         <w:rPr>
           <w:color w:val="FF0000"/>
           <w:sz w:val="28"/>
-        </w:rPr>
-      </w:pPr>
-      <w:r>
-        <w:rPr>
-          <w:rFonts w:hint="eastAsia"/>
-          <w:color w:val="FF0000"/>
-          <w:sz w:val="28"/>
+          <w:shd w:val="pct15" w:color="auto" w:fill="FFFFFF"/>
+        </w:rPr>
+      </w:pPr>
+      <w:bookmarkStart w:id="0" w:name="_GoBack"/>
+      <w:r>
+        <w:rPr>
+          <w:rFonts w:hint="eastAsia"/>
+          <w:color w:val="FF0000"/>
+          <w:sz w:val="28"/>
+          <w:shd w:val="pct15" w:color="auto" w:fill="FFFFFF"/>
         </w:rPr>
         <w:t>a</w:t>
       </w:r>
@@ -22,6 +25,7 @@
           <w:rFonts w:hint="eastAsia"/>
           <w:color w:val="FF0000"/>
           <w:sz w:val="28"/>
+          <w:shd w:val="pct15" w:color="auto" w:fill="FFFFFF"/>
         </w:rPr>
         <w:t>用户还未完成</w:t>
       </w:r>
@@ -30,6 +34,7 @@
           <w:rFonts w:hint="eastAsia"/>
           <w:color w:val="FF0000"/>
           <w:sz w:val="28"/>
+          <w:shd w:val="pct15" w:color="auto" w:fill="FFFFFF"/>
         </w:rPr>
         <w:t>所有</w:t>
       </w:r>
@@ -38,6 +43,7 @@
           <w:rFonts w:hint="eastAsia"/>
           <w:color w:val="FF0000"/>
           <w:sz w:val="28"/>
+          <w:shd w:val="pct15" w:color="auto" w:fill="FFFFFF"/>
         </w:rPr>
         <w:t>下载任务</w:t>
       </w:r>
@@ -49,8 +55,9 @@
           <w:shd w:val="pct15" w:color="auto" w:fill="FFFFFF"/>
         </w:rPr>
       </w:pPr>
-      <w:bookmarkStart w:id="0" w:name="OLE_LINK5"/>
-      <w:bookmarkStart w:id="1" w:name="OLE_LINK6"/>
+      <w:bookmarkStart w:id="1" w:name="OLE_LINK5"/>
+      <w:bookmarkStart w:id="2" w:name="OLE_LINK6"/>
+      <w:bookmarkEnd w:id="0"/>
       <w:r>
         <w:rPr>
           <w:rFonts w:hint="eastAsia"/>
@@ -84,8 +91,8 @@
         </w:rPr>
         <w:t>任务</w:t>
       </w:r>
-      <w:bookmarkEnd w:id="0"/>
       <w:bookmarkEnd w:id="1"/>
+      <w:bookmarkEnd w:id="2"/>
       <w:r>
         <w:rPr>
           <w:rFonts w:hint="eastAsia"/>
@@ -126,8 +133,293 @@
         </w:rPr>
         <w:t xml:space="preserve">  </w:t>
       </w:r>
-      <w:bookmarkStart w:id="2" w:name="_GoBack"/>
-      <w:bookmarkEnd w:id="2"/>
+    </w:p>
+    <w:p>
+      <w:pPr>
+        <w:rPr>
+          <w:sz w:val="28"/>
+        </w:rPr>
+      </w:pPr>
+      <w:r>
+        <w:rPr>
+          <w:rFonts w:hint="eastAsia"/>
+          <w:sz w:val="28"/>
+          <w:shd w:val="pct15" w:color="auto" w:fill="FFFFFF"/>
+        </w:rPr>
+        <w:t>点击抽奖：</w:t>
+      </w:r>
+      <w:r>
+        <w:rPr>
+          <w:rFonts w:hint="eastAsia"/>
+          <w:sz w:val="28"/>
+          <w:shd w:val="pct15" w:color="auto" w:fill="FFFFFF"/>
+        </w:rPr>
+        <w:t>无抽奖次数时（即用户一款游戏都未下载时），</w:t>
+      </w:r>
+      <w:r>
+        <w:rPr>
+          <w:rFonts w:hint="eastAsia"/>
+          <w:sz w:val="28"/>
+          <w:shd w:val="pct15" w:color="auto" w:fill="FFFFFF"/>
+        </w:rPr>
+        <w:t>弹框显示</w:t>
+      </w:r>
+      <w:r>
+        <w:rPr>
+          <w:rFonts w:hint="eastAsia"/>
+          <w:sz w:val="28"/>
+          <w:shd w:val="pct15" w:color="auto" w:fill="FFFFFF"/>
+        </w:rPr>
+        <w:t>：</w:t>
+      </w:r>
+      <w:bookmarkStart w:id="3" w:name="OLE_LINK1"/>
+      <w:r>
+        <w:rPr>
+          <w:rFonts w:hint="eastAsia"/>
+          <w:sz w:val="28"/>
+          <w:shd w:val="pct15" w:color="auto" w:fill="FFFFFF"/>
+        </w:rPr>
+        <w:t>快在页面上下载指定游戏参与抽奖吧</w:t>
+      </w:r>
+      <w:r>
+        <w:rPr>
+          <w:rFonts w:hint="eastAsia"/>
+          <w:sz w:val="28"/>
+          <w:shd w:val="pct15" w:color="auto" w:fill="FFFFFF"/>
+        </w:rPr>
+        <w:t>~</w:t>
+      </w:r>
+      <w:bookmarkEnd w:id="3"/>
+      <w:r>
+        <w:rPr>
+          <w:rFonts w:hint="eastAsia"/>
+          <w:sz w:val="28"/>
+          <w:shd w:val="pct15" w:color="auto" w:fill="FFFFFF"/>
+        </w:rPr>
+        <w:t>；</w:t>
+      </w:r>
+      <w:r>
+        <w:rPr>
+          <w:rFonts w:hint="eastAsia"/>
+          <w:sz w:val="28"/>
+        </w:rPr>
+        <w:t xml:space="preserve">  </w:t>
+      </w:r>
+      <w:r>
+        <w:rPr>
+          <w:rFonts w:hint="eastAsia"/>
+          <w:sz w:val="28"/>
+          <w:shd w:val="pct15" w:color="auto" w:fill="FFFFFF"/>
+        </w:rPr>
+        <w:t>有抽奖次数（即下载了一款游戏，获得了</w:t>
+      </w:r>
+      <w:r>
+        <w:rPr>
+          <w:rFonts w:hint="eastAsia"/>
+          <w:sz w:val="28"/>
+          <w:shd w:val="pct15" w:color="auto" w:fill="FFFFFF"/>
+        </w:rPr>
+        <w:t>1</w:t>
+      </w:r>
+      <w:r>
+        <w:rPr>
+          <w:rFonts w:hint="eastAsia"/>
+          <w:sz w:val="28"/>
+          <w:shd w:val="pct15" w:color="auto" w:fill="FFFFFF"/>
+        </w:rPr>
+        <w:t>次抽奖机会但未使用时）见</w:t>
+      </w:r>
+      <w:r>
+        <w:rPr>
+          <w:rFonts w:hint="eastAsia"/>
+          <w:color w:val="FF0000"/>
+          <w:sz w:val="28"/>
+          <w:shd w:val="pct15" w:color="auto" w:fill="FFFFFF"/>
+        </w:rPr>
+        <w:t>b</w:t>
+      </w:r>
+      <w:r>
+        <w:rPr>
+          <w:rFonts w:hint="eastAsia"/>
+          <w:color w:val="FF0000"/>
+          <w:sz w:val="28"/>
+          <w:shd w:val="pct15" w:color="auto" w:fill="FFFFFF"/>
+        </w:rPr>
+        <w:t>中的点击抽奖</w:t>
+      </w:r>
+      <w:r>
+        <w:rPr>
+          <w:rFonts w:hint="eastAsia"/>
+          <w:sz w:val="28"/>
+          <w:shd w:val="pct15" w:color="auto" w:fill="FFFFFF"/>
+        </w:rPr>
+        <w:t>。</w:t>
+      </w:r>
+    </w:p>
+    <w:p>
+      <w:pPr>
+        <w:rPr>
+          <w:sz w:val="28"/>
+          <w:shd w:val="pct15" w:color="auto" w:fill="FFFFFF"/>
+        </w:rPr>
+      </w:pPr>
+      <w:r>
+        <w:rPr>
+          <w:rFonts w:hint="eastAsia"/>
+          <w:sz w:val="28"/>
+          <w:shd w:val="pct15" w:color="auto" w:fill="FFFFFF"/>
+        </w:rPr>
+        <w:t>当用户</w:t>
+      </w:r>
+      <w:r>
+        <w:rPr>
+          <w:rFonts w:hint="eastAsia"/>
+          <w:color w:val="FF0000"/>
+          <w:sz w:val="28"/>
+          <w:shd w:val="pct15" w:color="auto" w:fill="FFFFFF"/>
+        </w:rPr>
+        <w:t>下载完成</w:t>
+      </w:r>
+      <w:r>
+        <w:rPr>
+          <w:rFonts w:hint="eastAsia"/>
+          <w:color w:val="FF0000"/>
+          <w:sz w:val="28"/>
+          <w:shd w:val="pct15" w:color="auto" w:fill="FFFFFF"/>
+        </w:rPr>
+        <w:t>所有任务</w:t>
+      </w:r>
+      <w:r>
+        <w:rPr>
+          <w:rFonts w:hint="eastAsia"/>
+          <w:sz w:val="28"/>
+          <w:shd w:val="pct15" w:color="auto" w:fill="FFFFFF"/>
+        </w:rPr>
+        <w:t>回来以后，</w:t>
+      </w:r>
+      <w:r>
+        <w:rPr>
+          <w:rFonts w:hint="eastAsia"/>
+          <w:sz w:val="28"/>
+          <w:shd w:val="pct15" w:color="auto" w:fill="FFFFFF"/>
+        </w:rPr>
+        <w:t>a</w:t>
+      </w:r>
+      <w:r>
+        <w:rPr>
+          <w:rFonts w:hint="eastAsia"/>
+          <w:sz w:val="28"/>
+          <w:shd w:val="pct15" w:color="auto" w:fill="FFFFFF"/>
+        </w:rPr>
+        <w:t>类用户就变成了</w:t>
+      </w:r>
+      <w:r>
+        <w:rPr>
+          <w:rFonts w:hint="eastAsia"/>
+          <w:sz w:val="28"/>
+          <w:shd w:val="pct15" w:color="auto" w:fill="FFFFFF"/>
+        </w:rPr>
+        <w:t>b</w:t>
+      </w:r>
+      <w:r>
+        <w:rPr>
+          <w:rFonts w:hint="eastAsia"/>
+          <w:sz w:val="28"/>
+          <w:shd w:val="pct15" w:color="auto" w:fill="FFFFFF"/>
+        </w:rPr>
+        <w:t>类用户</w:t>
+      </w:r>
+    </w:p>
+    <w:p>
+      <w:pPr>
+        <w:rPr>
+          <w:sz w:val="28"/>
+        </w:rPr>
+      </w:pPr>
+    </w:p>
+    <w:p>
+      <w:pPr>
+        <w:rPr>
+          <w:color w:val="FF0000"/>
+          <w:sz w:val="28"/>
+        </w:rPr>
+      </w:pPr>
+      <w:r>
+        <w:rPr>
+          <w:rFonts w:hint="eastAsia"/>
+          <w:color w:val="FF0000"/>
+          <w:sz w:val="28"/>
+        </w:rPr>
+        <w:t>b</w:t>
+      </w:r>
+      <w:r>
+        <w:rPr>
+          <w:rFonts w:hint="eastAsia"/>
+          <w:color w:val="FF0000"/>
+          <w:sz w:val="28"/>
+        </w:rPr>
+        <w:t>用户完成</w:t>
+      </w:r>
+      <w:r>
+        <w:rPr>
+          <w:rFonts w:hint="eastAsia"/>
+          <w:color w:val="FF0000"/>
+          <w:sz w:val="28"/>
+          <w:highlight w:val="yellow"/>
+        </w:rPr>
+        <w:t>下载</w:t>
+      </w:r>
+      <w:r>
+        <w:rPr>
+          <w:rFonts w:hint="eastAsia"/>
+          <w:color w:val="FF0000"/>
+          <w:sz w:val="28"/>
+          <w:highlight w:val="yellow"/>
+        </w:rPr>
+        <w:t>完</w:t>
+      </w:r>
+      <w:r>
+        <w:rPr>
+          <w:rFonts w:hint="eastAsia"/>
+          <w:color w:val="FF0000"/>
+          <w:sz w:val="28"/>
+          <w:highlight w:val="yellow"/>
+        </w:rPr>
+        <w:t>所有</w:t>
+      </w:r>
+      <w:r>
+        <w:rPr>
+          <w:rFonts w:hint="eastAsia"/>
+          <w:color w:val="FF0000"/>
+          <w:sz w:val="28"/>
+          <w:highlight w:val="yellow"/>
+        </w:rPr>
+        <w:t>任务，</w:t>
+      </w:r>
+      <w:r>
+        <w:rPr>
+          <w:rFonts w:hint="eastAsia"/>
+          <w:color w:val="FF0000"/>
+          <w:sz w:val="28"/>
+        </w:rPr>
+        <w:t>但是还有未使用完抽奖机会</w:t>
+      </w:r>
+    </w:p>
+    <w:p>
+      <w:pPr>
+        <w:rPr>
+          <w:sz w:val="28"/>
+          <w:shd w:val="pct15" w:color="auto" w:fill="FFFFFF"/>
+        </w:rPr>
+      </w:pPr>
+      <w:r>
+        <w:rPr>
+          <w:rFonts w:hint="eastAsia"/>
+          <w:sz w:val="28"/>
+          <w:shd w:val="pct15" w:color="auto" w:fill="FFFFFF"/>
+        </w:rPr>
+        <w:t>登录页面：不弹框提示，但最好可以直接显示用户剩余抽奖次数，</w:t>
+      </w:r>
     </w:p>
     <w:p>
       <w:pPr>
@@ -154,84 +446,49 @@
           <w:rFonts w:hint="eastAsia"/>
           <w:sz w:val="28"/>
         </w:rPr>
-        <w:t>无抽奖次数时（即用户一款游戏都未下载时），</w:t>
-      </w:r>
-      <w:r>
-        <w:rPr>
-          <w:rFonts w:hint="eastAsia"/>
-          <w:sz w:val="28"/>
-        </w:rPr>
-        <w:t>弹框显示</w:t>
-      </w:r>
-      <w:r>
-        <w:rPr>
-          <w:rFonts w:hint="eastAsia"/>
-          <w:sz w:val="28"/>
-        </w:rPr>
-        <w:t>：</w:t>
-      </w:r>
-      <w:r>
-        <w:rPr>
-          <w:rFonts w:hint="eastAsia"/>
-          <w:sz w:val="28"/>
-        </w:rPr>
-        <w:t>快</w:t>
-      </w:r>
-      <w:r>
-        <w:rPr>
-          <w:rFonts w:hint="eastAsia"/>
-          <w:sz w:val="28"/>
-        </w:rPr>
-        <w:t>在页面上</w:t>
-      </w:r>
-      <w:r>
-        <w:rPr>
-          <w:rFonts w:hint="eastAsia"/>
-          <w:sz w:val="28"/>
-        </w:rPr>
-        <w:t>下载</w:t>
-      </w:r>
-      <w:r>
-        <w:rPr>
-          <w:rFonts w:hint="eastAsia"/>
-          <w:sz w:val="28"/>
-        </w:rPr>
-        <w:t>指定游戏</w:t>
-      </w:r>
-      <w:r>
-        <w:rPr>
-          <w:rFonts w:hint="eastAsia"/>
-          <w:sz w:val="28"/>
-        </w:rPr>
-        <w:t>参与抽奖吧</w:t>
-      </w:r>
-      <w:r>
-        <w:rPr>
-          <w:rFonts w:hint="eastAsia"/>
-          <w:sz w:val="28"/>
-        </w:rPr>
-        <w:t>~</w:t>
-      </w:r>
-      <w:r>
-        <w:rPr>
-          <w:rFonts w:hint="eastAsia"/>
-          <w:sz w:val="28"/>
-        </w:rPr>
-        <w:t>；</w:t>
-      </w:r>
-      <w:r>
-        <w:rPr>
-          <w:rFonts w:hint="eastAsia"/>
-          <w:sz w:val="28"/>
-        </w:rPr>
-        <w:t xml:space="preserve">  </w:t>
-      </w:r>
-      <w:r>
-        <w:rPr>
-          <w:rFonts w:hint="eastAsia"/>
-          <w:sz w:val="28"/>
-        </w:rPr>
-        <w:t>有抽奖次数（即下载了一款游戏，获得了</w:t>
+        <w:t>转盘转动，停下之后弹框显示相应抽</w:t>
+      </w:r>
+      <w:r>
+        <w:rPr>
+          <w:rFonts w:hint="eastAsia"/>
+          <w:sz w:val="28"/>
+        </w:rPr>
+        <w:t>到奖励</w:t>
+      </w:r>
+      <w:r>
+        <w:rPr>
+          <w:rFonts w:hint="eastAsia"/>
+          <w:sz w:val="28"/>
+        </w:rPr>
+        <w:t>的内容</w:t>
+      </w:r>
+      <w:r>
+        <w:rPr>
+          <w:rFonts w:hint="eastAsia"/>
+          <w:sz w:val="28"/>
+        </w:rPr>
+        <w:t>，</w:t>
+      </w:r>
+      <w:r>
+        <w:rPr>
+          <w:rFonts w:hint="eastAsia"/>
+          <w:sz w:val="28"/>
+        </w:rPr>
+        <w:t>同时自动刷新一次抽奖机会，比如原来用户剩余</w:t>
+      </w:r>
+      <w:r>
+        <w:rPr>
+          <w:rFonts w:hint="eastAsia"/>
+          <w:sz w:val="28"/>
+        </w:rPr>
+        <w:t>2</w:t>
+      </w:r>
+      <w:r>
+        <w:rPr>
+          <w:rFonts w:hint="eastAsia"/>
+          <w:sz w:val="28"/>
+        </w:rPr>
+        <w:t>次，完成一次抽奖之后页面上自动降为</w:t>
       </w:r>
       <w:r>
         <w:rPr>
@@ -245,79 +502,163 @@
           <w:rFonts w:hint="eastAsia"/>
           <w:sz w:val="28"/>
         </w:rPr>
-        <w:t>次抽奖机会但未使用时）见</w:t>
-      </w:r>
-      <w:r>
-        <w:rPr>
-          <w:rFonts w:hint="eastAsia"/>
-          <w:color w:val="FF0000"/>
-          <w:sz w:val="28"/>
+        <w:t>次（防止投诉）</w:t>
+      </w:r>
+    </w:p>
+    <w:p>
+      <w:pPr>
+        <w:rPr>
+          <w:sz w:val="28"/>
+        </w:rPr>
+      </w:pPr>
+      <w:r>
+        <w:rPr>
+          <w:rFonts w:hint="eastAsia"/>
+          <w:sz w:val="28"/>
+        </w:rPr>
+        <w:t>每次</w:t>
+      </w:r>
+      <w:r>
+        <w:rPr>
+          <w:rFonts w:hint="eastAsia"/>
+          <w:sz w:val="28"/>
+        </w:rPr>
+        <w:t>抽奖之后弹框显示用户抽中了什么</w:t>
+      </w:r>
+      <w:r>
+        <w:rPr>
+          <w:rFonts w:hint="eastAsia"/>
+          <w:sz w:val="28"/>
+        </w:rPr>
+        <w:t>,</w:t>
+      </w:r>
+      <w:r>
+        <w:rPr>
+          <w:rFonts w:hint="eastAsia"/>
+          <w:sz w:val="28"/>
+        </w:rPr>
+        <w:t>比如</w:t>
+      </w:r>
+      <w:r>
+        <w:rPr>
+          <w:rFonts w:hint="eastAsia"/>
+          <w:sz w:val="28"/>
+        </w:rPr>
+        <w:t>:</w:t>
+      </w:r>
+      <w:r>
+        <w:rPr>
+          <w:rFonts w:hint="eastAsia"/>
+          <w:sz w:val="28"/>
+        </w:rPr>
+        <w:t>“很遗憾，您没有中奖</w:t>
+      </w:r>
+      <w:r>
+        <w:rPr>
+          <w:rFonts w:hint="eastAsia"/>
+          <w:sz w:val="28"/>
+        </w:rPr>
+        <w:t xml:space="preserve"> T_T</w:t>
+      </w:r>
+      <w:r>
+        <w:rPr>
+          <w:rFonts w:hint="eastAsia"/>
+          <w:sz w:val="28"/>
+        </w:rPr>
+        <w:t>”</w:t>
+      </w:r>
+      <w:r>
+        <w:rPr>
+          <w:rFonts w:hint="eastAsia"/>
+          <w:color w:val="FF0000"/>
+          <w:sz w:val="28"/>
+        </w:rPr>
+        <w:t>“恭喜您获得</w:t>
+      </w:r>
+      <w:r>
+        <w:rPr>
+          <w:rFonts w:hint="eastAsia"/>
+          <w:color w:val="FF0000"/>
+          <w:sz w:val="28"/>
+        </w:rPr>
+        <w:t>2</w:t>
+      </w:r>
+      <w:r>
+        <w:rPr>
+          <w:rFonts w:hint="eastAsia"/>
+          <w:color w:val="FF0000"/>
+          <w:sz w:val="28"/>
+        </w:rPr>
+        <w:t>元话费，请在中奖记录页面中领奖</w:t>
+      </w:r>
+      <w:r>
+        <w:rPr>
+          <w:rFonts w:hint="eastAsia"/>
+          <w:color w:val="FF0000"/>
+          <w:sz w:val="28"/>
+        </w:rPr>
+        <w:t>！”</w:t>
+      </w:r>
+      <w:r>
+        <w:rPr>
+          <w:rFonts w:hint="eastAsia"/>
+          <w:color w:val="FF0000"/>
+          <w:sz w:val="28"/>
+        </w:rPr>
+        <w:t>“恭喜您获得</w:t>
+      </w:r>
+      <w:r>
+        <w:rPr>
+          <w:rFonts w:hint="eastAsia"/>
+          <w:color w:val="FF0000"/>
+          <w:sz w:val="28"/>
+        </w:rPr>
+        <w:t>10M</w:t>
+      </w:r>
+      <w:r>
+        <w:rPr>
+          <w:rFonts w:hint="eastAsia"/>
+          <w:color w:val="FF0000"/>
+          <w:sz w:val="28"/>
+        </w:rPr>
+        <w:t>流量，请在中奖记录页面中领奖”</w:t>
+      </w:r>
+      <w:r>
+        <w:rPr>
+          <w:rFonts w:hint="eastAsia"/>
+          <w:sz w:val="28"/>
+        </w:rPr>
+        <w:t>等</w:t>
+      </w:r>
+    </w:p>
+    <w:p>
+      <w:pPr>
+        <w:rPr>
+          <w:sz w:val="28"/>
+          <w:shd w:val="pct15" w:color="auto" w:fill="FFFFFF"/>
+        </w:rPr>
+      </w:pPr>
+      <w:r>
+        <w:rPr>
+          <w:rFonts w:hint="eastAsia"/>
+          <w:sz w:val="28"/>
+          <w:shd w:val="pct15" w:color="auto" w:fill="FFFFFF"/>
+        </w:rPr>
+        <w:t>使用完抽奖次数之后，用户再次登录页面</w:t>
+      </w:r>
+      <w:r>
+        <w:rPr>
+          <w:rFonts w:hint="eastAsia"/>
+          <w:sz w:val="28"/>
+          <w:shd w:val="pct15" w:color="auto" w:fill="FFFFFF"/>
         </w:rPr>
         <w:t>b</w:t>
       </w:r>
       <w:r>
         <w:rPr>
           <w:rFonts w:hint="eastAsia"/>
-          <w:color w:val="FF0000"/>
-          <w:sz w:val="28"/>
-        </w:rPr>
-        <w:t>中的点击抽奖</w:t>
-      </w:r>
-      <w:r>
-        <w:rPr>
-          <w:rFonts w:hint="eastAsia"/>
-          <w:sz w:val="28"/>
-        </w:rPr>
-        <w:t>。</w:t>
-      </w:r>
-    </w:p>
-    <w:p>
-      <w:pPr>
-        <w:rPr>
-          <w:sz w:val="28"/>
-        </w:rPr>
-      </w:pPr>
-      <w:r>
-        <w:rPr>
-          <w:rFonts w:hint="eastAsia"/>
-          <w:sz w:val="28"/>
-        </w:rPr>
-        <w:t>当用户</w:t>
-      </w:r>
-      <w:r>
-        <w:rPr>
-          <w:rFonts w:hint="eastAsia"/>
-          <w:color w:val="FF0000"/>
-          <w:sz w:val="28"/>
-        </w:rPr>
-        <w:t>下载完成</w:t>
-      </w:r>
-      <w:r>
-        <w:rPr>
-          <w:rFonts w:hint="eastAsia"/>
-          <w:color w:val="FF0000"/>
-          <w:sz w:val="28"/>
-        </w:rPr>
-        <w:t>所有任务</w:t>
-      </w:r>
-      <w:r>
-        <w:rPr>
-          <w:rFonts w:hint="eastAsia"/>
-          <w:sz w:val="28"/>
-        </w:rPr>
-        <w:t>回来以后，</w:t>
-      </w:r>
-      <w:r>
-        <w:rPr>
-          <w:rFonts w:hint="eastAsia"/>
-          <w:sz w:val="28"/>
-        </w:rPr>
-        <w:t>a</w:t>
-      </w:r>
-      <w:r>
-        <w:rPr>
-          <w:rFonts w:hint="eastAsia"/>
-          <w:sz w:val="28"/>
+          <w:sz w:val="28"/>
+          <w:shd w:val="pct15" w:color="auto" w:fill="FFFFFF"/>
         </w:rPr>
         <w:t>类用户就变成了</w:t>
       </w:r>
@@ -325,13 +666,15 @@
         <w:rPr>
           <w:rFonts w:hint="eastAsia"/>
           <w:sz w:val="28"/>
-        </w:rPr>
-        <w:t>b</w:t>
-      </w:r>
-      <w:r>
-        <w:rPr>
-          <w:rFonts w:hint="eastAsia"/>
-          <w:sz w:val="28"/>
+          <w:shd w:val="pct15" w:color="auto" w:fill="FFFFFF"/>
+        </w:rPr>
+        <w:t>c</w:t>
+      </w:r>
+      <w:r>
+        <w:rPr>
+          <w:rFonts w:hint="eastAsia"/>
+          <w:sz w:val="28"/>
+          <w:shd w:val="pct15" w:color="auto" w:fill="FFFFFF"/>
         </w:rPr>
         <w:t>类用户</w:t>
       </w:r>
@@ -348,21 +691,24 @@
         <w:rPr>
           <w:color w:val="FF0000"/>
           <w:sz w:val="28"/>
-        </w:rPr>
-      </w:pPr>
-      <w:r>
-        <w:rPr>
-          <w:rFonts w:hint="eastAsia"/>
-          <w:color w:val="FF0000"/>
-          <w:sz w:val="28"/>
-        </w:rPr>
-        <w:t>b</w:t>
-      </w:r>
-      <w:r>
-        <w:rPr>
-          <w:rFonts w:hint="eastAsia"/>
-          <w:color w:val="FF0000"/>
-          <w:sz w:val="28"/>
+          <w:shd w:val="pct15" w:color="auto" w:fill="FFFFFF"/>
+        </w:rPr>
+      </w:pPr>
+      <w:r>
+        <w:rPr>
+          <w:rFonts w:hint="eastAsia"/>
+          <w:color w:val="FF0000"/>
+          <w:sz w:val="28"/>
+          <w:shd w:val="pct15" w:color="auto" w:fill="FFFFFF"/>
+        </w:rPr>
+        <w:t>c</w:t>
+      </w:r>
+      <w:r>
+        <w:rPr>
+          <w:rFonts w:hint="eastAsia"/>
+          <w:color w:val="FF0000"/>
+          <w:sz w:val="28"/>
+          <w:shd w:val="pct15" w:color="auto" w:fill="FFFFFF"/>
         </w:rPr>
         <w:t>用户完成</w:t>
       </w:r>
@@ -371,25 +717,7 @@
           <w:rFonts w:hint="eastAsia"/>
           <w:color w:val="FF0000"/>
           <w:sz w:val="28"/>
-          <w:highlight w:val="yellow"/>
-        </w:rPr>
-        <w:t>下载</w:t>
-      </w:r>
-      <w:r>
-        <w:rPr>
-          <w:rFonts w:hint="eastAsia"/>
-          <w:color w:val="FF0000"/>
-          <w:sz w:val="28"/>
-          <w:highlight w:val="yellow"/>
-        </w:rPr>
-        <w:t>完</w:t>
-      </w:r>
-      <w:r>
-        <w:rPr>
-          <w:rFonts w:hint="eastAsia"/>
-          <w:color w:val="FF0000"/>
-          <w:sz w:val="28"/>
-          <w:highlight w:val="yellow"/>
+          <w:shd w:val="pct15" w:color="auto" w:fill="FFFFFF"/>
         </w:rPr>
         <w:t>所有</w:t>
       </w:r>
@@ -398,414 +726,125 @@
           <w:rFonts w:hint="eastAsia"/>
           <w:color w:val="FF0000"/>
           <w:sz w:val="28"/>
-          <w:highlight w:val="yellow"/>
-        </w:rPr>
-        <w:t>任务，</w:t>
-      </w:r>
-      <w:r>
-        <w:rPr>
-          <w:rFonts w:hint="eastAsia"/>
-          <w:color w:val="FF0000"/>
-          <w:sz w:val="28"/>
-        </w:rPr>
-        <w:t>但是还有未使用完抽奖机会</w:t>
-      </w:r>
-    </w:p>
-    <w:p>
-      <w:pPr>
-        <w:rPr>
-          <w:sz w:val="28"/>
-        </w:rPr>
-      </w:pPr>
-      <w:r>
-        <w:rPr>
-          <w:rFonts w:hint="eastAsia"/>
-          <w:sz w:val="28"/>
-        </w:rPr>
-        <w:t>登录页面</w:t>
-      </w:r>
-      <w:r>
-        <w:rPr>
-          <w:rFonts w:hint="eastAsia"/>
-          <w:sz w:val="28"/>
-        </w:rPr>
-        <w:t>：</w:t>
-      </w:r>
-      <w:r>
-        <w:rPr>
-          <w:rFonts w:hint="eastAsia"/>
-          <w:sz w:val="28"/>
-        </w:rPr>
-        <w:t>不弹框提示，</w:t>
-      </w:r>
-      <w:r>
-        <w:rPr>
-          <w:rFonts w:hint="eastAsia"/>
-          <w:sz w:val="28"/>
-        </w:rPr>
-        <w:t>但</w:t>
-      </w:r>
-      <w:r>
-        <w:rPr>
-          <w:rFonts w:hint="eastAsia"/>
-          <w:sz w:val="28"/>
-        </w:rPr>
-        <w:t>最好可以直接显示用户剩余抽奖次数，</w:t>
-      </w:r>
-    </w:p>
-    <w:p>
-      <w:pPr>
-        <w:rPr>
-          <w:sz w:val="28"/>
-        </w:rPr>
-      </w:pPr>
-      <w:r>
-        <w:rPr>
-          <w:rFonts w:hint="eastAsia"/>
-          <w:sz w:val="28"/>
-        </w:rPr>
-        <w:t>点击抽奖</w:t>
-      </w:r>
-      <w:r>
-        <w:rPr>
-          <w:rFonts w:hint="eastAsia"/>
-          <w:sz w:val="28"/>
-        </w:rPr>
-        <w:t>：</w:t>
-      </w:r>
-      <w:r>
-        <w:rPr>
-          <w:rFonts w:hint="eastAsia"/>
-          <w:sz w:val="28"/>
-        </w:rPr>
-        <w:t>转盘转动，停下之后弹框显示相应抽</w:t>
-      </w:r>
-      <w:r>
-        <w:rPr>
-          <w:rFonts w:hint="eastAsia"/>
-          <w:sz w:val="28"/>
-        </w:rPr>
-        <w:t>到奖励</w:t>
-      </w:r>
-      <w:r>
-        <w:rPr>
-          <w:rFonts w:hint="eastAsia"/>
-          <w:sz w:val="28"/>
-        </w:rPr>
-        <w:t>的内容</w:t>
-      </w:r>
-      <w:r>
-        <w:rPr>
-          <w:rFonts w:hint="eastAsia"/>
-          <w:sz w:val="28"/>
-        </w:rPr>
-        <w:t>，</w:t>
-      </w:r>
-      <w:r>
-        <w:rPr>
-          <w:rFonts w:hint="eastAsia"/>
-          <w:sz w:val="28"/>
-        </w:rPr>
-        <w:t>同时自动刷新一次抽奖机会，比如原来用户剩余</w:t>
-      </w:r>
-      <w:r>
-        <w:rPr>
-          <w:rFonts w:hint="eastAsia"/>
-          <w:sz w:val="28"/>
-        </w:rPr>
-        <w:t>2</w:t>
-      </w:r>
-      <w:r>
-        <w:rPr>
-          <w:rFonts w:hint="eastAsia"/>
-          <w:sz w:val="28"/>
-        </w:rPr>
-        <w:t>次，完成一次抽奖之后页面上自动降为</w:t>
-      </w:r>
-      <w:r>
-        <w:rPr>
-          <w:rFonts w:hint="eastAsia"/>
-          <w:sz w:val="28"/>
-        </w:rPr>
-        <w:t>1</w:t>
-      </w:r>
-      <w:r>
-        <w:rPr>
-          <w:rFonts w:hint="eastAsia"/>
-          <w:sz w:val="28"/>
-        </w:rPr>
-        <w:t>次（防止投诉）</w:t>
-      </w:r>
-    </w:p>
-    <w:p>
-      <w:pPr>
-        <w:rPr>
-          <w:sz w:val="28"/>
-        </w:rPr>
-      </w:pPr>
-      <w:r>
-        <w:rPr>
-          <w:rFonts w:hint="eastAsia"/>
-          <w:sz w:val="28"/>
-        </w:rPr>
-        <w:t>每次</w:t>
-      </w:r>
-      <w:r>
-        <w:rPr>
-          <w:rFonts w:hint="eastAsia"/>
-          <w:sz w:val="28"/>
-        </w:rPr>
-        <w:t>抽奖之后弹框显示用户抽中了什么</w:t>
-      </w:r>
-      <w:r>
-        <w:rPr>
-          <w:rFonts w:hint="eastAsia"/>
-          <w:sz w:val="28"/>
-        </w:rPr>
-        <w:t>,</w:t>
-      </w:r>
-      <w:r>
-        <w:rPr>
-          <w:rFonts w:hint="eastAsia"/>
-          <w:sz w:val="28"/>
-        </w:rPr>
-        <w:t>比如</w:t>
-      </w:r>
-      <w:r>
-        <w:rPr>
-          <w:rFonts w:hint="eastAsia"/>
-          <w:sz w:val="28"/>
-        </w:rPr>
-        <w:t>:</w:t>
-      </w:r>
-      <w:r>
-        <w:rPr>
-          <w:rFonts w:hint="eastAsia"/>
-          <w:sz w:val="28"/>
-        </w:rPr>
-        <w:t>“很遗憾，您没有中奖</w:t>
-      </w:r>
-      <w:r>
-        <w:rPr>
-          <w:rFonts w:hint="eastAsia"/>
-          <w:sz w:val="28"/>
-        </w:rPr>
-        <w:t xml:space="preserve"> T_T</w:t>
-      </w:r>
-      <w:r>
-        <w:rPr>
-          <w:rFonts w:hint="eastAsia"/>
-          <w:sz w:val="28"/>
+          <w:shd w:val="pct15" w:color="auto" w:fill="FFFFFF"/>
+        </w:rPr>
+        <w:t>下载任务，</w:t>
+      </w:r>
+      <w:r>
+        <w:rPr>
+          <w:rFonts w:hint="eastAsia"/>
+          <w:color w:val="FF0000"/>
+          <w:sz w:val="28"/>
+          <w:shd w:val="pct15" w:color="auto" w:fill="FFFFFF"/>
+        </w:rPr>
+        <w:t>拿到并</w:t>
+      </w:r>
+      <w:r>
+        <w:rPr>
+          <w:rFonts w:hint="eastAsia"/>
+          <w:color w:val="FF0000"/>
+          <w:sz w:val="28"/>
+          <w:shd w:val="pct15" w:color="auto" w:fill="FFFFFF"/>
+        </w:rPr>
+        <w:t>用完了</w:t>
+      </w:r>
+      <w:r>
+        <w:rPr>
+          <w:rFonts w:hint="eastAsia"/>
+          <w:color w:val="FF0000"/>
+          <w:sz w:val="28"/>
+          <w:shd w:val="pct15" w:color="auto" w:fill="FFFFFF"/>
+        </w:rPr>
+        <w:t>所有</w:t>
+      </w:r>
+      <w:r>
+        <w:rPr>
+          <w:rFonts w:hint="eastAsia"/>
+          <w:color w:val="FF0000"/>
+          <w:sz w:val="28"/>
+          <w:shd w:val="pct15" w:color="auto" w:fill="FFFFFF"/>
+        </w:rPr>
+        <w:t>抽奖机会</w:t>
+      </w:r>
+    </w:p>
+    <w:p>
+      <w:pPr>
+        <w:rPr>
+          <w:sz w:val="28"/>
+          <w:shd w:val="pct15" w:color="auto" w:fill="FFFFFF"/>
+        </w:rPr>
+      </w:pPr>
+      <w:r>
+        <w:rPr>
+          <w:rFonts w:hint="eastAsia"/>
+          <w:sz w:val="28"/>
+          <w:shd w:val="pct15" w:color="auto" w:fill="FFFFFF"/>
+        </w:rPr>
+        <w:t>登录页面：弹</w:t>
+      </w:r>
+      <w:r>
+        <w:rPr>
+          <w:rFonts w:hint="eastAsia"/>
+          <w:sz w:val="28"/>
+          <w:shd w:val="pct15" w:color="auto" w:fill="FFFFFF"/>
+        </w:rPr>
+        <w:t>框显示“谢谢参与</w:t>
+      </w:r>
+      <w:r>
+        <w:rPr>
+          <w:rFonts w:hint="eastAsia"/>
+          <w:sz w:val="28"/>
+          <w:shd w:val="pct15" w:color="auto" w:fill="FFFFFF"/>
+        </w:rPr>
+        <w:t>，敬请期待下期活动</w:t>
+      </w:r>
+      <w:r>
+        <w:rPr>
+          <w:rFonts w:hint="eastAsia"/>
+          <w:sz w:val="28"/>
+          <w:shd w:val="pct15" w:color="auto" w:fill="FFFFFF"/>
         </w:rPr>
         <w:t>”</w:t>
       </w:r>
       <w:r>
         <w:rPr>
           <w:rFonts w:hint="eastAsia"/>
-          <w:color w:val="FF0000"/>
-          <w:sz w:val="28"/>
-        </w:rPr>
-        <w:t>“恭喜您获得</w:t>
-      </w:r>
-      <w:r>
-        <w:rPr>
-          <w:rFonts w:hint="eastAsia"/>
-          <w:color w:val="FF0000"/>
-          <w:sz w:val="28"/>
-        </w:rPr>
-        <w:t>2</w:t>
-      </w:r>
-      <w:r>
-        <w:rPr>
-          <w:rFonts w:hint="eastAsia"/>
-          <w:color w:val="FF0000"/>
-          <w:sz w:val="28"/>
-        </w:rPr>
-        <w:t>元话费，请在中奖记录页面中领奖</w:t>
-      </w:r>
-      <w:r>
-        <w:rPr>
-          <w:rFonts w:hint="eastAsia"/>
-          <w:color w:val="FF0000"/>
-          <w:sz w:val="28"/>
-        </w:rPr>
-        <w:t>！”</w:t>
-      </w:r>
-      <w:r>
-        <w:rPr>
-          <w:rFonts w:hint="eastAsia"/>
-          <w:color w:val="FF0000"/>
-          <w:sz w:val="28"/>
-        </w:rPr>
-        <w:t>“恭喜您获得</w:t>
-      </w:r>
-      <w:r>
-        <w:rPr>
-          <w:rFonts w:hint="eastAsia"/>
-          <w:color w:val="FF0000"/>
-          <w:sz w:val="28"/>
-        </w:rPr>
-        <w:t>10M</w:t>
-      </w:r>
-      <w:r>
-        <w:rPr>
-          <w:rFonts w:hint="eastAsia"/>
-          <w:color w:val="FF0000"/>
-          <w:sz w:val="28"/>
-        </w:rPr>
-        <w:t>流量，请在中奖记录页面中领奖”</w:t>
-      </w:r>
-      <w:r>
-        <w:rPr>
-          <w:rFonts w:hint="eastAsia"/>
-          <w:sz w:val="28"/>
-        </w:rPr>
-        <w:t>等</w:t>
-      </w:r>
-    </w:p>
-    <w:p>
-      <w:pPr>
-        <w:rPr>
-          <w:sz w:val="28"/>
-        </w:rPr>
-      </w:pPr>
-      <w:r>
-        <w:rPr>
-          <w:rFonts w:hint="eastAsia"/>
-          <w:sz w:val="28"/>
-        </w:rPr>
-        <w:t>使用完抽奖次数之后，用户再次登录页面</w:t>
-      </w:r>
-      <w:r>
-        <w:rPr>
-          <w:rFonts w:hint="eastAsia"/>
-          <w:sz w:val="28"/>
-        </w:rPr>
-        <w:t>b</w:t>
-      </w:r>
-      <w:r>
-        <w:rPr>
-          <w:rFonts w:hint="eastAsia"/>
-          <w:sz w:val="28"/>
-        </w:rPr>
-        <w:t>类用户就变成了</w:t>
-      </w:r>
-      <w:r>
-        <w:rPr>
-          <w:rFonts w:hint="eastAsia"/>
-          <w:sz w:val="28"/>
-        </w:rPr>
-        <w:t>c</w:t>
-      </w:r>
-      <w:r>
-        <w:rPr>
-          <w:rFonts w:hint="eastAsia"/>
-          <w:sz w:val="28"/>
-        </w:rPr>
-        <w:t>类用户</w:t>
-      </w:r>
-    </w:p>
-    <w:p>
-      <w:pPr>
-        <w:rPr>
-          <w:sz w:val="28"/>
-        </w:rPr>
-      </w:pPr>
-    </w:p>
-    <w:p>
-      <w:pPr>
-        <w:rPr>
-          <w:color w:val="FF0000"/>
-          <w:sz w:val="28"/>
-        </w:rPr>
-      </w:pPr>
-      <w:r>
-        <w:rPr>
-          <w:rFonts w:hint="eastAsia"/>
-          <w:color w:val="FF0000"/>
-          <w:sz w:val="28"/>
-        </w:rPr>
-        <w:t>c</w:t>
-      </w:r>
-      <w:r>
-        <w:rPr>
-          <w:rFonts w:hint="eastAsia"/>
-          <w:color w:val="FF0000"/>
-          <w:sz w:val="28"/>
-        </w:rPr>
-        <w:t>用户完成</w:t>
-      </w:r>
-      <w:r>
-        <w:rPr>
-          <w:rFonts w:hint="eastAsia"/>
-          <w:color w:val="FF0000"/>
-          <w:sz w:val="28"/>
-        </w:rPr>
-        <w:t>所有</w:t>
-      </w:r>
-      <w:r>
-        <w:rPr>
-          <w:rFonts w:hint="eastAsia"/>
-          <w:color w:val="FF0000"/>
-          <w:sz w:val="28"/>
-        </w:rPr>
-        <w:t>下载任务，</w:t>
-      </w:r>
-      <w:r>
-        <w:rPr>
-          <w:rFonts w:hint="eastAsia"/>
-          <w:color w:val="FF0000"/>
-          <w:sz w:val="28"/>
-        </w:rPr>
-        <w:t>拿到并</w:t>
-      </w:r>
-      <w:r>
-        <w:rPr>
-          <w:rFonts w:hint="eastAsia"/>
-          <w:color w:val="FF0000"/>
-          <w:sz w:val="28"/>
-        </w:rPr>
-        <w:t>用完了</w:t>
-      </w:r>
-      <w:r>
-        <w:rPr>
-          <w:rFonts w:hint="eastAsia"/>
-          <w:color w:val="FF0000"/>
-          <w:sz w:val="28"/>
-        </w:rPr>
-        <w:t>所有</w:t>
-      </w:r>
-      <w:r>
-        <w:rPr>
-          <w:rFonts w:hint="eastAsia"/>
-          <w:color w:val="FF0000"/>
-          <w:sz w:val="28"/>
-        </w:rPr>
-        <w:t>抽奖机会</w:t>
-      </w:r>
-    </w:p>
-    <w:p>
-      <w:pPr>
-        <w:rPr>
-          <w:sz w:val="28"/>
-          <w:shd w:val="pct15" w:color="auto" w:fill="FFFFFF"/>
-        </w:rPr>
-      </w:pPr>
-      <w:r>
-        <w:rPr>
-          <w:rFonts w:hint="eastAsia"/>
-          <w:sz w:val="28"/>
-          <w:shd w:val="pct15" w:color="auto" w:fill="FFFFFF"/>
-        </w:rPr>
-        <w:t>登录页面：弹</w:t>
-      </w:r>
-      <w:r>
-        <w:rPr>
-          <w:rFonts w:hint="eastAsia"/>
-          <w:sz w:val="28"/>
-          <w:shd w:val="pct15" w:color="auto" w:fill="FFFFFF"/>
-        </w:rPr>
-        <w:t>框显示“谢谢参与</w:t>
+          <w:sz w:val="28"/>
+          <w:shd w:val="pct15" w:color="auto" w:fill="FFFFFF"/>
+        </w:rPr>
+        <w:t xml:space="preserve"> </w:t>
+      </w:r>
+    </w:p>
+    <w:p>
+      <w:pPr>
+        <w:rPr>
+          <w:sz w:val="28"/>
+          <w:shd w:val="pct15" w:color="auto" w:fill="FFFFFF"/>
+        </w:rPr>
+      </w:pPr>
+      <w:r>
+        <w:rPr>
+          <w:rFonts w:hint="eastAsia"/>
+          <w:sz w:val="28"/>
+          <w:shd w:val="pct15" w:color="auto" w:fill="FFFFFF"/>
+        </w:rPr>
+        <w:t>点击抽奖：</w:t>
+      </w:r>
+      <w:r>
+        <w:rPr>
+          <w:rFonts w:hint="eastAsia"/>
+          <w:sz w:val="28"/>
+          <w:shd w:val="pct15" w:color="auto" w:fill="FFFFFF"/>
+        </w:rPr>
+        <w:t>弹框显示“</w:t>
+      </w:r>
+      <w:r>
+        <w:rPr>
+          <w:rFonts w:hint="eastAsia"/>
+          <w:sz w:val="28"/>
+          <w:shd w:val="pct15" w:color="auto" w:fill="FFFFFF"/>
+        </w:rPr>
+        <w:t>谢谢参与</w:t>
       </w:r>
       <w:r>
         <w:rPr>
@@ -831,66 +870,11 @@
         </w:rPr>
         <w:t xml:space="preserve"> </w:t>
       </w:r>
-    </w:p>
-    <w:p>
-      <w:pPr>
-        <w:rPr>
-          <w:sz w:val="28"/>
-        </w:rPr>
-      </w:pPr>
-      <w:r>
-        <w:rPr>
-          <w:rFonts w:hint="eastAsia"/>
-          <w:sz w:val="28"/>
-        </w:rPr>
-        <w:t>点击抽奖</w:t>
-      </w:r>
-      <w:r>
-        <w:rPr>
-          <w:rFonts w:hint="eastAsia"/>
-          <w:sz w:val="28"/>
-        </w:rPr>
-        <w:t>：</w:t>
-      </w:r>
-      <w:r>
-        <w:rPr>
-          <w:rFonts w:hint="eastAsia"/>
-          <w:sz w:val="28"/>
-        </w:rPr>
-        <w:t>弹框显示“</w:t>
-      </w:r>
-      <w:r>
-        <w:rPr>
-          <w:rFonts w:hint="eastAsia"/>
-          <w:sz w:val="28"/>
-        </w:rPr>
-        <w:t>谢谢参与</w:t>
-      </w:r>
-      <w:r>
-        <w:rPr>
-          <w:rFonts w:hint="eastAsia"/>
-          <w:sz w:val="28"/>
-        </w:rPr>
-        <w:t>，敬请期待下期活动</w:t>
-      </w:r>
-      <w:r>
-        <w:rPr>
-          <w:rFonts w:hint="eastAsia"/>
-          <w:sz w:val="28"/>
-        </w:rPr>
-        <w:t>”</w:t>
-      </w:r>
-      <w:r>
-        <w:rPr>
-          <w:rFonts w:hint="eastAsia"/>
-          <w:sz w:val="28"/>
-        </w:rPr>
-        <w:t xml:space="preserve"> </w:t>
-      </w:r>
-      <w:r>
-        <w:rPr>
-          <w:rFonts w:hint="eastAsia"/>
-          <w:sz w:val="28"/>
+      <w:r>
+        <w:rPr>
+          <w:rFonts w:hint="eastAsia"/>
+          <w:sz w:val="28"/>
+          <w:shd w:val="pct15" w:color="auto" w:fill="FFFFFF"/>
         </w:rPr>
         <w:t>底下依然为确认按钮</w:t>
       </w:r>
